--- a/PropuestaProcesamientoImagenes.docx
+++ b/PropuestaProcesamientoImagenes.docx
@@ -1183,25 +1183,7 @@
                                 <w:sz w:val="24"/>
                                 <w:szCs w:val="24"/>
                               </w:rPr>
-                              <w:t xml:space="preserve">En esta pantalla se encontrarán las 2 visualizaciones de nuestra imagen, la original y la que le aplicamos un filtro, que se seleccionara en un </w:t>
-                            </w:r>
-                            <w:proofErr w:type="spellStart"/>
-                            <w:r>
-                              <w:rPr>
-                                <w:rFonts w:ascii="Arial" w:eastAsia="Arial" w:hAnsi="Arial" w:cs="Arial"/>
-                                <w:sz w:val="24"/>
-                                <w:szCs w:val="24"/>
-                              </w:rPr>
-                              <w:t>combobox</w:t>
-                            </w:r>
-                            <w:proofErr w:type="spellEnd"/>
-                            <w:r>
-                              <w:rPr>
-                                <w:rFonts w:ascii="Arial" w:eastAsia="Arial" w:hAnsi="Arial" w:cs="Arial"/>
-                                <w:sz w:val="24"/>
-                                <w:szCs w:val="24"/>
-                              </w:rPr>
-                              <w:t xml:space="preserve"> y se aplicara presionando un botón</w:t>
+                              <w:t>En esta pantalla se encontrarán las 2 visualizaciones de nuestra imagen, la original y la que le aplicamos un filtro, que se seleccionara en un combobox y se aplicara presionando un botón</w:t>
                             </w:r>
                           </w:p>
                           <w:p/>
@@ -1421,41 +1403,7 @@
                             </w:r>
                           </w:p>
                           <w:p/>
-                          <w:p>
-                            <w:pPr>
-                              <w:rPr>
-                                <w:rFonts w:ascii="Arial" w:hAnsi="Arial" w:cs="Arial"/>
-                                <w:sz w:val="28"/>
-                                <w:szCs w:val="28"/>
-                              </w:rPr>
-                            </w:pPr>
-                            <w:r>
-                              <w:rPr>
-                                <w:rFonts w:ascii="Arial" w:hAnsi="Arial" w:cs="Arial"/>
-                                <w:b/>
-                                <w:bCs/>
-                                <w:sz w:val="24"/>
-                                <w:szCs w:val="24"/>
-                              </w:rPr>
-                              <w:t>Los filtros tentativos para utilizar son:</w:t>
-                            </w:r>
-                            <w:r>
-                              <w:rPr>
-                                <w:rFonts w:ascii="Arial" w:hAnsi="Arial" w:cs="Arial"/>
-                                <w:sz w:val="24"/>
-                                <w:szCs w:val="24"/>
-                              </w:rPr>
-                              <w:t xml:space="preserve"> </w:t>
-                            </w:r>
-                            <w:r>
-                              <w:rPr>
-                                <w:rFonts w:ascii="Arial" w:hAnsi="Arial" w:cs="Arial"/>
-                                <w:sz w:val="24"/>
-                                <w:szCs w:val="24"/>
-                              </w:rPr>
-                              <w:t>Blanco y Negro, Negativo y Sepia</w:t>
-                            </w:r>
-                          </w:p>
+                          <w:p/>
                         </w:txbxContent>
                       </wps:txbx>
                       <wps:bodyPr rot="0" spcFirstLastPara="0" vertOverflow="overflow" horzOverflow="overflow" vert="horz" wrap="square" lIns="91440" tIns="45720" rIns="91440" bIns="45720" numCol="1" spcCol="0" rtlCol="0" fromWordArt="0" anchor="t" anchorCtr="0" forceAA="0" compatLnSpc="1">
@@ -1511,41 +1459,7 @@
                       </w:r>
                     </w:p>
                     <w:p/>
-                    <w:p>
-                      <w:pPr>
-                        <w:rPr>
-                          <w:rFonts w:ascii="Arial" w:hAnsi="Arial" w:cs="Arial"/>
-                          <w:sz w:val="28"/>
-                          <w:szCs w:val="28"/>
-                        </w:rPr>
-                      </w:pPr>
-                      <w:r>
-                        <w:rPr>
-                          <w:rFonts w:ascii="Arial" w:hAnsi="Arial" w:cs="Arial"/>
-                          <w:b/>
-                          <w:bCs/>
-                          <w:sz w:val="24"/>
-                          <w:szCs w:val="24"/>
-                        </w:rPr>
-                        <w:t>Los filtros tentativos para utilizar son:</w:t>
-                      </w:r>
-                      <w:r>
-                        <w:rPr>
-                          <w:rFonts w:ascii="Arial" w:hAnsi="Arial" w:cs="Arial"/>
-                          <w:sz w:val="24"/>
-                          <w:szCs w:val="24"/>
-                        </w:rPr>
-                        <w:t xml:space="preserve"> </w:t>
-                      </w:r>
-                      <w:r>
-                        <w:rPr>
-                          <w:rFonts w:ascii="Arial" w:hAnsi="Arial" w:cs="Arial"/>
-                          <w:sz w:val="24"/>
-                          <w:szCs w:val="24"/>
-                        </w:rPr>
-                        <w:t>Blanco y Negro, Negativo y Sepia</w:t>
-                      </w:r>
-                    </w:p>
+                    <w:p/>
                   </w:txbxContent>
                 </v:textbox>
                 <w10:wrap anchorx="margin"/>
@@ -1599,6 +1513,249 @@
           <w:szCs w:val="24"/>
         </w:rPr>
       </w:pPr>
+    </w:p>
+    <w:p>
+      <w:pPr>
+        <w:rPr>
+          <w:rFonts w:ascii="Arial" w:hAnsi="Arial" w:cs="Arial"/>
+          <w:sz w:val="28"/>
+          <w:szCs w:val="28"/>
+        </w:rPr>
+      </w:pPr>
+      <w:r>
+        <w:rPr>
+          <w:rFonts w:ascii="Arial" w:hAnsi="Arial" w:cs="Arial"/>
+          <w:b/>
+          <w:bCs/>
+          <w:sz w:val="24"/>
+          <w:szCs w:val="24"/>
+        </w:rPr>
+        <w:lastRenderedPageBreak/>
+        <w:t>Los filtros tentativos para utilizar son:</w:t>
+      </w:r>
+      <w:r>
+        <w:rPr>
+          <w:rFonts w:ascii="Arial" w:hAnsi="Arial" w:cs="Arial"/>
+          <w:sz w:val="24"/>
+          <w:szCs w:val="24"/>
+        </w:rPr>
+        <w:t xml:space="preserve"> </w:t>
+      </w:r>
+      <w:r>
+        <w:rPr>
+          <w:rFonts w:ascii="Arial" w:hAnsi="Arial" w:cs="Arial"/>
+          <w:sz w:val="24"/>
+          <w:szCs w:val="24"/>
+        </w:rPr>
+        <w:t>Blanco y Negro, Negativo y Sepia</w:t>
+      </w:r>
+    </w:p>
+    <w:p>
+      <w:pPr>
+        <w:jc w:val="center"/>
+        <w:rPr>
+          <w:rFonts w:ascii="Arial" w:eastAsia="Arial" w:hAnsi="Arial" w:cs="Arial"/>
+          <w:bCs/>
+          <w:color w:val="000000"/>
+          <w:sz w:val="28"/>
+          <w:szCs w:val="28"/>
+        </w:rPr>
+      </w:pPr>
+    </w:p>
+    <w:p>
+      <w:pPr>
+        <w:jc w:val="center"/>
+        <w:rPr>
+          <w:rFonts w:ascii="Arial" w:eastAsia="Arial" w:hAnsi="Arial" w:cs="Arial"/>
+          <w:bCs/>
+          <w:color w:val="000000"/>
+          <w:sz w:val="28"/>
+          <w:szCs w:val="28"/>
+        </w:rPr>
+      </w:pPr>
+      <w:r>
+        <w:rPr>
+          <w:noProof/>
+        </w:rPr>
+        <w:drawing>
+          <wp:inline distT="0" distB="0" distL="0" distR="0" wp14:anchorId="491CCA32" wp14:editId="7085B415">
+            <wp:extent cx="4140962" cy="2788285"/>
+            <wp:effectExtent l="0" t="0" r="0" b="0"/>
+            <wp:docPr id="5" name="Imagen 5" descr="Fotografía en blanco y negro. Conversión digital a blanco y negro."/>
+            <wp:cNvGraphicFramePr>
+              <a:graphicFrameLocks xmlns:a="http://schemas.openxmlformats.org/drawingml/2006/main" noChangeAspect="1"/>
+            </wp:cNvGraphicFramePr>
+            <a:graphic xmlns:a="http://schemas.openxmlformats.org/drawingml/2006/main">
+              <a:graphicData uri="http://schemas.openxmlformats.org/drawingml/2006/picture">
+                <pic:pic xmlns:pic="http://schemas.openxmlformats.org/drawingml/2006/picture">
+                  <pic:nvPicPr>
+                    <pic:cNvPr id="0" name="Picture 3" descr="Fotografía en blanco y negro. Conversión digital a blanco y negro."/>
+                    <pic:cNvPicPr>
+                      <a:picLocks noChangeAspect="1" noChangeArrowheads="1"/>
+                    </pic:cNvPicPr>
+                  </pic:nvPicPr>
+                  <pic:blipFill>
+                    <a:blip r:embed="rId13">
+                      <a:extLst>
+                        <a:ext uri="{28A0092B-C50C-407E-A947-70E740481C1C}">
+                          <a14:useLocalDpi xmlns:a14="http://schemas.microsoft.com/office/drawing/2010/main" val="0"/>
+                        </a:ext>
+                      </a:extLst>
+                    </a:blip>
+                    <a:srcRect/>
+                    <a:stretch>
+                      <a:fillRect/>
+                    </a:stretch>
+                  </pic:blipFill>
+                  <pic:spPr bwMode="auto">
+                    <a:xfrm>
+                      <a:off x="0" y="0"/>
+                      <a:ext cx="4152186" cy="2795843"/>
+                    </a:xfrm>
+                    <a:prstGeom prst="rect">
+                      <a:avLst/>
+                    </a:prstGeom>
+                    <a:noFill/>
+                    <a:ln>
+                      <a:noFill/>
+                    </a:ln>
+                  </pic:spPr>
+                </pic:pic>
+              </a:graphicData>
+            </a:graphic>
+          </wp:inline>
+        </w:drawing>
+      </w:r>
+    </w:p>
+    <w:p>
+      <w:pPr>
+        <w:jc w:val="center"/>
+        <w:rPr>
+          <w:rFonts w:ascii="Arial" w:eastAsia="Arial" w:hAnsi="Arial" w:cs="Arial"/>
+          <w:bCs/>
+          <w:color w:val="000000"/>
+          <w:sz w:val="28"/>
+          <w:szCs w:val="28"/>
+        </w:rPr>
+      </w:pPr>
+      <w:r>
+        <w:rPr>
+          <w:noProof/>
+        </w:rPr>
+        <w:drawing>
+          <wp:inline distT="0" distB="0" distL="0" distR="0" wp14:anchorId="46D86D2E" wp14:editId="7DDE9D84">
+            <wp:extent cx="5612130" cy="2193290"/>
+            <wp:effectExtent l="0" t="0" r="7620" b="0"/>
+            <wp:docPr id="6" name="Imagen 6" descr="Filtro Negativo en Motion - Soporte técnico de Apple (ES)"/>
+            <wp:cNvGraphicFramePr>
+              <a:graphicFrameLocks xmlns:a="http://schemas.openxmlformats.org/drawingml/2006/main" noChangeAspect="1"/>
+            </wp:cNvGraphicFramePr>
+            <a:graphic xmlns:a="http://schemas.openxmlformats.org/drawingml/2006/main">
+              <a:graphicData uri="http://schemas.openxmlformats.org/drawingml/2006/picture">
+                <pic:pic xmlns:pic="http://schemas.openxmlformats.org/drawingml/2006/picture">
+                  <pic:nvPicPr>
+                    <pic:cNvPr id="0" name="Picture 5" descr="Filtro Negativo en Motion - Soporte técnico de Apple (ES)"/>
+                    <pic:cNvPicPr>
+                      <a:picLocks noChangeAspect="1" noChangeArrowheads="1"/>
+                    </pic:cNvPicPr>
+                  </pic:nvPicPr>
+                  <pic:blipFill>
+                    <a:blip r:embed="rId14">
+                      <a:extLst>
+                        <a:ext uri="{28A0092B-C50C-407E-A947-70E740481C1C}">
+                          <a14:useLocalDpi xmlns:a14="http://schemas.microsoft.com/office/drawing/2010/main" val="0"/>
+                        </a:ext>
+                      </a:extLst>
+                    </a:blip>
+                    <a:srcRect/>
+                    <a:stretch>
+                      <a:fillRect/>
+                    </a:stretch>
+                  </pic:blipFill>
+                  <pic:spPr bwMode="auto">
+                    <a:xfrm>
+                      <a:off x="0" y="0"/>
+                      <a:ext cx="5612130" cy="2193290"/>
+                    </a:xfrm>
+                    <a:prstGeom prst="rect">
+                      <a:avLst/>
+                    </a:prstGeom>
+                    <a:noFill/>
+                    <a:ln>
+                      <a:noFill/>
+                    </a:ln>
+                  </pic:spPr>
+                </pic:pic>
+              </a:graphicData>
+            </a:graphic>
+          </wp:inline>
+        </w:drawing>
+      </w:r>
+    </w:p>
+    <w:p>
+      <w:pPr>
+        <w:jc w:val="center"/>
+        <w:rPr>
+          <w:rFonts w:ascii="Arial" w:eastAsia="Arial" w:hAnsi="Arial" w:cs="Arial"/>
+          <w:bCs/>
+          <w:color w:val="000000"/>
+          <w:sz w:val="28"/>
+          <w:szCs w:val="28"/>
+        </w:rPr>
+      </w:pPr>
+      <w:r>
+        <w:rPr>
+          <w:noProof/>
+        </w:rPr>
+        <w:drawing>
+          <wp:inline distT="0" distB="0" distL="0" distR="0" wp14:anchorId="15CFAAC2" wp14:editId="0864C841">
+            <wp:extent cx="5612130" cy="2341880"/>
+            <wp:effectExtent l="0" t="0" r="7620" b="1270"/>
+            <wp:docPr id="2" name="Imagen 2" descr="Filtro Sepia en Motion - Soporte técnico de Apple (MX)"/>
+            <wp:cNvGraphicFramePr>
+              <a:graphicFrameLocks xmlns:a="http://schemas.openxmlformats.org/drawingml/2006/main" noChangeAspect="1"/>
+            </wp:cNvGraphicFramePr>
+            <a:graphic xmlns:a="http://schemas.openxmlformats.org/drawingml/2006/main">
+              <a:graphicData uri="http://schemas.openxmlformats.org/drawingml/2006/picture">
+                <pic:pic xmlns:pic="http://schemas.openxmlformats.org/drawingml/2006/picture">
+                  <pic:nvPicPr>
+                    <pic:cNvPr id="0" name="Picture 1" descr="Filtro Sepia en Motion - Soporte técnico de Apple (MX)"/>
+                    <pic:cNvPicPr>
+                      <a:picLocks noChangeAspect="1" noChangeArrowheads="1"/>
+                    </pic:cNvPicPr>
+                  </pic:nvPicPr>
+                  <pic:blipFill>
+                    <a:blip r:embed="rId15">
+                      <a:extLst>
+                        <a:ext uri="{28A0092B-C50C-407E-A947-70E740481C1C}">
+                          <a14:useLocalDpi xmlns:a14="http://schemas.microsoft.com/office/drawing/2010/main" val="0"/>
+                        </a:ext>
+                      </a:extLst>
+                    </a:blip>
+                    <a:srcRect/>
+                    <a:stretch>
+                      <a:fillRect/>
+                    </a:stretch>
+                  </pic:blipFill>
+                  <pic:spPr bwMode="auto">
+                    <a:xfrm>
+                      <a:off x="0" y="0"/>
+                      <a:ext cx="5612130" cy="2341880"/>
+                    </a:xfrm>
+                    <a:prstGeom prst="rect">
+                      <a:avLst/>
+                    </a:prstGeom>
+                    <a:noFill/>
+                    <a:ln>
+                      <a:noFill/>
+                    </a:ln>
+                  </pic:spPr>
+                </pic:pic>
+              </a:graphicData>
+            </a:graphic>
+          </wp:inline>
+        </w:drawing>
+      </w:r>
     </w:p>
     <w:p>
       <w:pPr>
@@ -1923,7 +2080,7 @@
                     <pic:cNvPicPr/>
                   </pic:nvPicPr>
                   <pic:blipFill>
-                    <a:blip r:embed="rId13"/>
+                    <a:blip r:embed="rId16"/>
                     <a:stretch>
                       <a:fillRect/>
                     </a:stretch>
@@ -1972,7 +2129,7 @@
                     <pic:cNvPicPr/>
                   </pic:nvPicPr>
                   <pic:blipFill>
-                    <a:blip r:embed="rId14"/>
+                    <a:blip r:embed="rId17"/>
                     <a:stretch>
                       <a:fillRect/>
                     </a:stretch>
